--- a/mike-paper-reviews-500/split-reviews-docx/Review_137.docx
+++ b/mike-paper-reviews-500/split-reviews-docx/Review_137.docx
@@ -7,9 +7,9 @@
         <w:pStyle w:val="Heading1"/>
       </w:pPr>
       <w:r>
-        <w:t>Review 137: YaRN: Efficient Context Window Extension of Large Language Models, 04.09.2023</w:t>
+        <w:t>Review 136: [Short] Any-Size-Diffusion: Toward Efficient Text-Driven Synthesis for Any-Size HD Images, 03.09.2023</w:t>
         <w:br/>
-        <w:t>https://huggingface.co/papers/2309.00071</w:t>
+        <w:t>https://arxiv.org/abs/2308.16582.pdf</w:t>
       </w:r>
     </w:p>
     <w:p>
@@ -17,7 +17,7 @@
         <w:rPr>
           <w:b/>
         </w:rPr>
-        <w:t>Paper: https://arxiv.org/abs/2309.00071v2</w:t>
+        <w:t>Paper: https://arxiv.org/abs/2308.16582v2</w:t>
       </w:r>
     </w:p>
     <w:p/>
@@ -25,26 +25,17 @@
       <w:pPr>
         <w:pStyle w:val="Normal"/>
       </w:pPr>
-      <w:r/>
-    </w:p>
-    <w:p>
-      <w:pPr>
-        <w:pStyle w:val="Normal"/>
-      </w:pPr>
       <w:r>
-        <w:t>מכירים את בעיית הרחבת אורך ההקשר (CL=context length) של מודלי שפה? בגדול הסוגיה כאן איך להתאים מודל שפה לעבוד עם טקסטים ארוכים יותר מאלו שהוא אומן עליהם. בהקשר זה קיימות 2 בעיות שונות: איך לגרום למודל שפה לעבוד עם CL ארוך יותר ואיך לכיילו ל-CL ארוך יותר?</w:t>
+        <w:t xml:space="preserve">אוקיי, אני חייב להתוודות בפניכם. למרות שעסקתי לא מעט במודלי דיפוזיה גנרטיביים לא ידעתי שהם מתקשים ליצור תמונות בגדלים שונים. אז היום גיליתי את זה דרך המאמר שאני הולך לסקור קצרות ב-#shorthebrewpapereviews. </w:t>
         <w:br/>
         <w:br/>
-        <w:t xml:space="preserve">אז היום ב-#shorthebrewpapereviews סוקרים מאמר המציע כמה גישות לפתרון של סוגיה זו. המאמר מציע לגשת לפתרון דרך התאמה של קידוד תלוי מיקום (positional encoding = PE) שבא לקודד מיקום של טוקנים בסדרת הפלט. המאמר מציע לשכלל שיטת PE הנקרא RoPE שמקודדת את מיקום התוכן יחד עם ייצוג הטוקן (embedding) כאשר כל מיקום מקודד עם וקטור של רכיבו הוא אקספוננט מרוכב (עם i בתוכו) מוכפל (איבר איבר) עם רכיבי וקטור ייצוג הטוקן עצמו. </w:t>
+        <w:t xml:space="preserve">המאמר מציע גישה די פשוטה לאימון מודלים לגדלים שונים. קודם כל לוקחים דאטהסט עם תמונות (בעלות כותרת או תיאור) מכל מיני גדלים, ועבור כל תמונה מחשבים יחסי של אורך לרוחב (H/W). מגדירים את היחסים בין רוחב לגודל שהמודל מאומן עליהם ומחפשים את היחס הקרוב ביותר לזה של התמונה. </w:t>
         <w:br/>
         <w:br/>
-        <w:t xml:space="preserve">כלומר לכל רכיב של וקטור ייצוג התוכן מוספים פאזה (הזזה) שהיא תלויה במיקום הטוקן בסדרה וגם במיקום הרכיב בווקטור הייצוג. קודם כל המחברים שמו לב שבעיית ייצוג המיקום קשורה לתורת NTK (Neural Tangent Kernel)). תורה זו אומרת כי רשתות נוירונים מתקשות לקודד מידע בעלת תדרים גבוהים (כמו קצוות מובהקים בתמונות) עם הייצוג הקלט הוא בעל מימד נמוך יחסית וייצוגו לא מכיל תדרים גבוהים. במודלי שפה אנו מנסים לקודד את מיקום התוכן בסדרה עם וקטור מרוכב(סינוסים וקוסינוסים). </w:t>
+        <w:t>אז עושים לתמונה סקיילינג לפי היחס הזה ומכניסים אותה למודל דיפוזיה מאומן (Stable Diffusion -SD). לאחר מכן מכיילים את המודל הזה (כמו שמאמנים מודל דיפוזיה רגיל) אבל בשיטת LoRA כאשר האנקודר והדקודר לא מתעדכנים (frozen). כלומר מאמנים מטריצת תוספות למטריצות משקלים של המודל המאומן (שנשאר מוקפא) כאשר מטריצת תוספת זו מאומנת בתור מכפלה של שתי מטריצות low-rank (לזירוז הכיול).</w:t>
         <w:br/>
         <w:br/>
-        <w:t xml:space="preserve">המאמר מדגיש שהגישה הטריויאלית להרחבת חלון ההקשר על ידי הכפלה של כל התדרים של וקטורי הייצוג ביחס בין חלון ההקשר החדש לישן (היחס הזה גדול מ 1) גורמת להפסד של תדרים גבוהים שהרשת צריכה בשביל להבחין בין טוקנים קרובים בעלי ייצוגים קרובים. </w:t>
-        <w:br/>
-        <w:br/>
-        <w:t>בגדול (מאוד) המאמר מציע לא למתוח את כל התדרים במידה שווה (הכפלה ביחס בין אורכי ההקשר) אלא לעשות זאת רק לתדרים נמוכים יחסית (טוקנים ראשונים) ולא לעשות זאת (הכפלה) לטוקנים בסוף הסדרה כאשר טוקנים באמצע נמתחים גם כן אבל עם מקדם יותר קטן מהיחס הזה. כמובן שזה ממש בגדול, מציע בחום לרקוא את המאמר הזה כי אני מרגיש שהוא עוד יעשה כותרות.</w:t>
+        <w:t>איך מגנרטים תמונות לאחר מכן? יש להם שיטה מעניינת (הופתעתי קצת שהיא עובדת) – מחלקים תמונה לפאצ'ים זרים ואז בכל איטרציה של מודל דיפוזיה בוחרים כמה מהם, מזיזים אותם לרוחב ולאורך עם הזזה בגודל אקראי, משחזרים את הרעש הנוסף בפאצ'ים המוזזים ואת השאר מעתיקים מהאיטרציה הקודים. כאמור מפתיע שזה עובד כי זה קצת לא מתיישר עם אופן האימון של מודל דיפוזיה – כנראה מספר האיטרציות הוא די גבוה כאן.</w:t>
       </w:r>
     </w:p>
     <w:p>
